--- a/User-Interface-Design-chapter3.docx
+++ b/User-Interface-Design-chapter3.docx
@@ -242,7 +242,7 @@
               </wp:anchor>
             </w:drawing>
           </mc:Choice>
-          <mc:Fallback xmlns:w16se="http://schemas.microsoft.com/office/word/2015/wordml/symex" xmlns:w16cid="http://schemas.microsoft.com/office/word/2016/wordml/cid" xmlns:am3d="http://schemas.microsoft.com/office/drawing/2017/model3d" xmlns:aink="http://schemas.microsoft.com/office/drawing/2016/ink" xmlns:cx8="http://schemas.microsoft.com/office/drawing/2016/5/14/chartex" xmlns:cx7="http://schemas.microsoft.com/office/drawing/2016/5/13/chartex" xmlns:cx6="http://schemas.microsoft.com/office/drawing/2016/5/12/chartex" xmlns:cx5="http://schemas.microsoft.com/office/drawing/2016/5/11/chartex" xmlns:cx4="http://schemas.microsoft.com/office/drawing/2016/5/10/chartex" xmlns:cx3="http://schemas.microsoft.com/office/drawing/2016/5/9/chartex" xmlns:cx2="http://schemas.microsoft.com/office/drawing/2015/10/21/chartex" xmlns:cx1="http://schemas.microsoft.com/office/drawing/2015/9/8/chartex" xmlns:cx="http://schemas.microsoft.com/office/drawing/2014/chartex">
+          <mc:Fallback xmlns:cx="http://schemas.microsoft.com/office/drawing/2014/chartex" xmlns:cx1="http://schemas.microsoft.com/office/drawing/2015/9/8/chartex" xmlns:cx2="http://schemas.microsoft.com/office/drawing/2015/10/21/chartex" xmlns:cx3="http://schemas.microsoft.com/office/drawing/2016/5/9/chartex" xmlns:cx4="http://schemas.microsoft.com/office/drawing/2016/5/10/chartex" xmlns:cx5="http://schemas.microsoft.com/office/drawing/2016/5/11/chartex" xmlns:cx6="http://schemas.microsoft.com/office/drawing/2016/5/12/chartex" xmlns:cx7="http://schemas.microsoft.com/office/drawing/2016/5/13/chartex" xmlns:cx8="http://schemas.microsoft.com/office/drawing/2016/5/14/chartex" xmlns:aink="http://schemas.microsoft.com/office/drawing/2016/ink" xmlns:am3d="http://schemas.microsoft.com/office/drawing/2017/model3d" xmlns:w16cid="http://schemas.microsoft.com/office/word/2016/wordml/cid" xmlns:w16se="http://schemas.microsoft.com/office/word/2015/wordml/symex">
             <w:pict>
               <v:shapetype w14:anchorId="2AAB9062" id="_x0000_t202" coordsize="21600,21600" o:spt="202" path="m,l,21600r21600,l21600,xe">
                 <v:stroke joinstyle="miter"/>
@@ -604,27 +604,11 @@
         <w:ind w:firstLine="720"/>
         <w:contextualSpacing/>
         <w:rPr>
-          <w:rFonts w:ascii="Arial" w:hAnsi="Arial" w:cs="Arial"/>
-          <w:noProof/>
-          <w:color w:val="000000"/>
-          <w:bdr w:val="none" w:sz="0" w:space="0" w:color="auto" w:frame="1"/>
-        </w:rPr>
-      </w:pPr>
-    </w:p>
-    <w:p>
-      <w:pPr>
-        <w:tabs>
-          <w:tab w:val="center" w:pos="5040"/>
-          <w:tab w:val="left" w:pos="5796"/>
-        </w:tabs>
-        <w:spacing w:after="0" w:line="480" w:lineRule="auto"/>
-        <w:ind w:firstLine="720"/>
-        <w:contextualSpacing/>
-        <w:rPr>
-          <w:rFonts w:ascii="Arial" w:hAnsi="Arial" w:cs="Arial"/>
-          <w:noProof/>
-          <w:color w:val="000000"/>
-          <w:bdr w:val="none" w:sz="0" w:space="0" w:color="auto" w:frame="1"/>
+          <w:rFonts w:ascii="Times New Roman" w:hAnsi="Times New Roman"/>
+          <w:b/>
+          <w:noProof/>
+          <w:sz w:val="28"/>
+          <w:szCs w:val="28"/>
         </w:rPr>
       </w:pPr>
       <w:r>
@@ -635,6 +619,7 @@
           <w:bdr w:val="none" w:sz="0" w:space="0" w:color="auto" w:frame="1"/>
           <w:lang w:val="en-US" w:eastAsia="en-US"/>
         </w:rPr>
+        <w:lastRenderedPageBreak/>
         <w:drawing>
           <wp:anchor distT="0" distB="0" distL="114300" distR="114300" simplePos="0" relativeHeight="251662336" behindDoc="0" locked="0" layoutInCell="1" allowOverlap="1" wp14:anchorId="73859B1C" wp14:editId="175B8DC4">
             <wp:simplePos x="0" y="0"/>
@@ -709,14 +694,7 @@
           </wp:anchor>
         </w:drawing>
       </w:r>
-    </w:p>
-    <w:p>
-      <w:pPr>
-        <w:tabs>
-          <w:tab w:val="left" w:pos="7260"/>
-        </w:tabs>
-        <w:spacing w:after="0" w:line="480" w:lineRule="auto"/>
-        <w:contextualSpacing/>
+      <w:r>
         <w:rPr>
           <w:rFonts w:ascii="Times New Roman" w:hAnsi="Times New Roman"/>
           <w:b/>
@@ -724,17 +702,10 @@
           <w:sz w:val="28"/>
           <w:szCs w:val="28"/>
         </w:rPr>
-      </w:pPr>
-      <w:r>
-        <w:rPr>
-          <w:rFonts w:ascii="Times New Roman" w:hAnsi="Times New Roman"/>
-          <w:b/>
-          <w:noProof/>
-          <w:sz w:val="28"/>
-          <w:szCs w:val="28"/>
-        </w:rPr>
-        <w:t xml:space="preserve">                                                    Figure 4: Homepage</w:t>
-      </w:r>
+        <w:t xml:space="preserve">                                        Figure 4: Homepage</w:t>
+      </w:r>
+      <w:bookmarkStart w:id="0" w:name="_GoBack"/>
+      <w:bookmarkEnd w:id="0"/>
     </w:p>
     <w:p>
       <w:pPr>
@@ -879,6 +850,7 @@
           <w:bdr w:val="none" w:sz="0" w:space="0" w:color="auto" w:frame="1"/>
           <w:lang w:val="en-US" w:eastAsia="en-US"/>
         </w:rPr>
+        <w:lastRenderedPageBreak/>
         <w:drawing>
           <wp:inline distT="0" distB="0" distL="0" distR="0" wp14:anchorId="105957DA" wp14:editId="6A63582F">
             <wp:extent cx="6110689" cy="3901440"/>
@@ -1080,6 +1052,7 @@
           <w:bdr w:val="none" w:sz="0" w:space="0" w:color="auto" w:frame="1"/>
           <w:lang w:val="en-US" w:eastAsia="en-US"/>
         </w:rPr>
+        <w:lastRenderedPageBreak/>
         <w:drawing>
           <wp:inline distT="0" distB="0" distL="0" distR="0" wp14:anchorId="362DC9D9" wp14:editId="64EA89B5">
             <wp:extent cx="5943600" cy="4160520"/>
@@ -3038,7 +3011,7 @@
         </w:rPr>
         <w:tab/>
       </w:r>
-      <w:bookmarkStart w:id="0" w:name="_Hlk94706633"/>
+      <w:bookmarkStart w:id="1" w:name="_Hlk94706633"/>
       <w:r>
         <w:rPr>
           <w:rFonts w:ascii="Times New Roman" w:hAnsi="Times New Roman" w:cs="Times New Roman"/>
@@ -3073,28 +3046,10 @@
           <w:sz w:val="28"/>
           <w:szCs w:val="24"/>
         </w:rPr>
-        <w:t xml:space="preserve">This page is where the Farmers can view their current </w:t>
-      </w:r>
-      <w:bookmarkStart w:id="1" w:name="_GoBack"/>
-      <w:r>
-        <w:rPr>
-          <w:rFonts w:ascii="Times New Roman" w:hAnsi="Times New Roman" w:cs="Times New Roman"/>
-          <w:sz w:val="28"/>
-          <w:szCs w:val="24"/>
-        </w:rPr>
-        <w:t>kilos they book</w:t>
-      </w:r>
-      <w:bookmarkEnd w:id="1"/>
-      <w:r>
-        <w:rPr>
-          <w:rFonts w:ascii="Times New Roman" w:hAnsi="Times New Roman" w:cs="Times New Roman"/>
-          <w:sz w:val="28"/>
-          <w:szCs w:val="24"/>
-        </w:rPr>
-        <w:t xml:space="preserve">. It has the specific names of the stores. Easily to find and less hassle. </w:t>
-      </w:r>
-    </w:p>
-    <w:bookmarkEnd w:id="0"/>
+        <w:t xml:space="preserve">This page is where the Farmers can view their current kilos they book. It has the specific names of the stores. Easily to find and less hassle. </w:t>
+      </w:r>
+    </w:p>
+    <w:bookmarkEnd w:id="1"/>
     <w:p>
       <w:pPr>
         <w:spacing w:line="480" w:lineRule="auto"/>
